--- a/4est Group Project1 Written.docx
+++ b/4est Group Project1 Written.docx
@@ -331,13 +331,23 @@
     </w:p>
     <w:p>
       <w:pPr>
+        <w:pStyle w:val="Heading1"/>
         <w:spacing w:line="480" w:lineRule="auto"/>
         <w:rPr>
           <w:rFonts w:ascii="Times New Roman" w:hAnsi="Times New Roman" w:cs="Times New Roman"/>
-          <w:sz w:val="24"/>
-          <w:szCs w:val="24"/>
+          <w:color w:val="538135" w:themeColor="accent6" w:themeShade="BF"/>
+          <w:u w:val="single"/>
         </w:rPr>
       </w:pPr>
+      <w:r>
+        <w:rPr>
+          <w:rFonts w:ascii="Times New Roman" w:hAnsi="Times New Roman" w:cs="Times New Roman"/>
+          <w:color w:val="538135" w:themeColor="accent6" w:themeShade="BF"/>
+          <w:u w:val="single"/>
+        </w:rPr>
+        <w:lastRenderedPageBreak/>
+        <w:t>The Price of Hosting</w:t>
+      </w:r>
     </w:p>
     <w:p>
       <w:pPr>
@@ -348,9 +358,423 @@
           <w:szCs w:val="24"/>
         </w:rPr>
       </w:pPr>
+      <w:r>
+        <w:rPr>
+          <w:rFonts w:ascii="Times New Roman" w:hAnsi="Times New Roman" w:cs="Times New Roman"/>
+          <w:sz w:val="24"/>
+          <w:szCs w:val="24"/>
+        </w:rPr>
+        <w:t>At 4estView</w:t>
+      </w:r>
+      <w:r>
+        <w:rPr>
+          <w:rFonts w:ascii="Times New Roman" w:hAnsi="Times New Roman" w:cs="Times New Roman"/>
+          <w:sz w:val="24"/>
+          <w:szCs w:val="24"/>
+        </w:rPr>
+        <w:t xml:space="preserve"> we strive to provide a solution that can be applicable to any customers’ needs and budget. </w:t>
+      </w:r>
+      <w:r>
+        <w:rPr>
+          <w:rFonts w:ascii="Times New Roman" w:hAnsi="Times New Roman" w:cs="Times New Roman"/>
+          <w:sz w:val="24"/>
+          <w:szCs w:val="24"/>
+        </w:rPr>
+        <w:t>Amazon web services hosts one of the largest cloud web services and they provide a very compelling reason to choose AWS. AWS provides a very transparent pricing system stating “</w:t>
+      </w:r>
+      <w:r>
+        <w:t>Ty</w:t>
+      </w:r>
+      <w:r>
+        <w:rPr>
+          <w:rFonts w:ascii="Times New Roman" w:hAnsi="Times New Roman" w:cs="Times New Roman"/>
+          <w:sz w:val="24"/>
+          <w:szCs w:val="24"/>
+        </w:rPr>
+        <w:t xml:space="preserve">pically, it will cost $1-3/month if you are outside the </w:t>
+      </w:r>
+      <w:hyperlink r:id="rId5" w:tgtFrame="_blank" w:history="1">
+        <w:r>
+          <w:rPr>
+            <w:rStyle w:val="Hyperlink"/>
+            <w:rFonts w:ascii="Times New Roman" w:hAnsi="Times New Roman" w:cs="Times New Roman"/>
+            <w:sz w:val="24"/>
+            <w:szCs w:val="24"/>
+          </w:rPr>
+          <w:t>AWS Free Tier</w:t>
+        </w:r>
+      </w:hyperlink>
+      <w:r>
+        <w:rPr>
+          <w:rFonts w:ascii="Times New Roman" w:hAnsi="Times New Roman" w:cs="Times New Roman"/>
+          <w:sz w:val="24"/>
+          <w:szCs w:val="24"/>
+        </w:rPr>
+        <w:t xml:space="preserve"> limits</w:t>
+      </w:r>
+      <w:r>
+        <w:rPr>
+          <w:rFonts w:ascii="Times New Roman" w:hAnsi="Times New Roman" w:cs="Times New Roman"/>
+          <w:sz w:val="24"/>
+          <w:szCs w:val="24"/>
+        </w:rPr>
+        <w:t xml:space="preserve">” (Conn). </w:t>
+      </w:r>
+      <w:r>
+        <w:rPr>
+          <w:rFonts w:ascii="Times New Roman" w:hAnsi="Times New Roman" w:cs="Times New Roman"/>
+          <w:sz w:val="24"/>
+          <w:szCs w:val="24"/>
+        </w:rPr>
+        <w:t xml:space="preserve">The free tier allows 4estview to </w:t>
+      </w:r>
+      <w:r>
+        <w:rPr>
+          <w:rFonts w:ascii="Times New Roman" w:hAnsi="Times New Roman" w:cs="Times New Roman"/>
+          <w:sz w:val="24"/>
+          <w:szCs w:val="24"/>
+        </w:rPr>
+        <w:t>host a website for 12 months at a measly rate of $0.50 a month</w:t>
+      </w:r>
+      <w:r>
+        <w:rPr>
+          <w:rFonts w:ascii="Times New Roman" w:hAnsi="Times New Roman" w:cs="Times New Roman"/>
+          <w:sz w:val="24"/>
+          <w:szCs w:val="24"/>
+        </w:rPr>
+        <w:t>.</w:t>
+      </w:r>
+      <w:r>
+        <w:rPr>
+          <w:rFonts w:ascii="Times New Roman" w:hAnsi="Times New Roman" w:cs="Times New Roman"/>
+          <w:sz w:val="24"/>
+          <w:szCs w:val="24"/>
+        </w:rPr>
+        <w:t xml:space="preserve"> This allows for one year of testing and gathering usage statistics without the </w:t>
+      </w:r>
+      <w:r>
+        <w:rPr>
+          <w:rFonts w:ascii="Times New Roman" w:hAnsi="Times New Roman" w:cs="Times New Roman"/>
+          <w:sz w:val="24"/>
+          <w:szCs w:val="24"/>
+        </w:rPr>
+        <w:t>headache of maintenance.</w:t>
+      </w:r>
+      <w:r>
+        <w:rPr>
+          <w:rFonts w:ascii="Times New Roman" w:hAnsi="Times New Roman" w:cs="Times New Roman"/>
+          <w:sz w:val="24"/>
+          <w:szCs w:val="24"/>
+        </w:rPr>
+        <w:t xml:space="preserve"> Once outside of a year AWS also hosts for a typical price of $1-3 a month.</w:t>
+      </w:r>
+      <w:r>
+        <w:rPr>
+          <w:rFonts w:ascii="Times New Roman" w:hAnsi="Times New Roman" w:cs="Times New Roman"/>
+          <w:sz w:val="24"/>
+          <w:szCs w:val="24"/>
+        </w:rPr>
+        <w:t xml:space="preserve"> </w:t>
+      </w:r>
+    </w:p>
+    <w:p>
+      <w:pPr>
+        <w:spacing w:line="480" w:lineRule="auto"/>
+        <w:rPr>
+          <w:rFonts w:ascii="Times New Roman" w:hAnsi="Times New Roman" w:cs="Times New Roman"/>
+          <w:sz w:val="24"/>
+          <w:szCs w:val="24"/>
+        </w:rPr>
+      </w:pPr>
+      <w:r>
+        <w:rPr>
+          <w:rFonts w:ascii="Times New Roman" w:hAnsi="Times New Roman" w:cs="Times New Roman"/>
+          <w:sz w:val="24"/>
+          <w:szCs w:val="24"/>
+        </w:rPr>
+        <w:t>Amazon S3 is a service that “</w:t>
+      </w:r>
+      <w:r>
+        <w:rPr>
+          <w:rFonts w:ascii="Times New Roman" w:hAnsi="Times New Roman" w:cs="Times New Roman"/>
+          <w:sz w:val="24"/>
+          <w:szCs w:val="24"/>
+        </w:rPr>
+        <w:t xml:space="preserve">provides secure, durable, and </w:t>
+      </w:r>
+      <w:proofErr w:type="gramStart"/>
+      <w:r>
+        <w:rPr>
+          <w:rFonts w:ascii="Times New Roman" w:hAnsi="Times New Roman" w:cs="Times New Roman"/>
+          <w:sz w:val="24"/>
+          <w:szCs w:val="24"/>
+        </w:rPr>
+        <w:t>highly-scalable</w:t>
+      </w:r>
+      <w:proofErr w:type="gramEnd"/>
+      <w:r>
+        <w:rPr>
+          <w:rFonts w:ascii="Times New Roman" w:hAnsi="Times New Roman" w:cs="Times New Roman"/>
+          <w:sz w:val="24"/>
+          <w:szCs w:val="24"/>
+        </w:rPr>
+        <w:t xml:space="preserve"> cloud storage for the objects that make up your static website</w:t>
+      </w:r>
+      <w:r>
+        <w:rPr>
+          <w:rFonts w:ascii="Times New Roman" w:hAnsi="Times New Roman" w:cs="Times New Roman"/>
+          <w:sz w:val="24"/>
+          <w:szCs w:val="24"/>
+        </w:rPr>
+        <w:t>” (Conn).</w:t>
+      </w:r>
+      <w:r>
+        <w:rPr>
+          <w:rFonts w:ascii="Times New Roman" w:hAnsi="Times New Roman" w:cs="Times New Roman"/>
+          <w:sz w:val="24"/>
+          <w:szCs w:val="24"/>
+        </w:rPr>
+        <w:t xml:space="preserve"> Utilization of S3 would allow 4estview to store all of the HTML, CSS, and JavaScript files we utilize to host our website.</w:t>
+      </w:r>
+      <w:r>
+        <w:rPr>
+          <w:rFonts w:ascii="Times New Roman" w:hAnsi="Times New Roman" w:cs="Times New Roman"/>
+          <w:sz w:val="24"/>
+          <w:szCs w:val="24"/>
+        </w:rPr>
+        <w:t xml:space="preserve"> Amazon CloudFront is another service when going with AWS, CloudFront allows hosting of a website on a global network of servers.</w:t>
+      </w:r>
+      <w:r>
+        <w:rPr>
+          <w:rFonts w:ascii="Times New Roman" w:hAnsi="Times New Roman" w:cs="Times New Roman"/>
+          <w:sz w:val="24"/>
+          <w:szCs w:val="24"/>
+        </w:rPr>
+        <w:t xml:space="preserve"> Going with AWS </w:t>
+      </w:r>
+      <w:r>
+        <w:rPr>
+          <w:rFonts w:ascii="Times New Roman" w:hAnsi="Times New Roman" w:cs="Times New Roman"/>
+          <w:sz w:val="24"/>
+          <w:szCs w:val="24"/>
+        </w:rPr>
+        <w:t>is wise</w:t>
+      </w:r>
+      <w:r>
+        <w:rPr>
+          <w:rFonts w:ascii="Times New Roman" w:hAnsi="Times New Roman" w:cs="Times New Roman"/>
+          <w:sz w:val="24"/>
+          <w:szCs w:val="24"/>
+        </w:rPr>
+        <w:t xml:space="preserve"> as they have the experience of hosting large servers globally and the infrastructure to back it up. A smaller scale application such as 4estView’s employee management application</w:t>
+      </w:r>
+      <w:r>
+        <w:rPr>
+          <w:rFonts w:ascii="Times New Roman" w:hAnsi="Times New Roman" w:cs="Times New Roman"/>
+          <w:sz w:val="24"/>
+          <w:szCs w:val="24"/>
+        </w:rPr>
+        <w:t xml:space="preserve"> would </w:t>
+      </w:r>
+      <w:r>
+        <w:rPr>
+          <w:rFonts w:ascii="Times New Roman" w:hAnsi="Times New Roman" w:cs="Times New Roman"/>
+          <w:sz w:val="24"/>
+          <w:szCs w:val="24"/>
+        </w:rPr>
+        <w:t>incur minute charges.</w:t>
+      </w:r>
+    </w:p>
+    <w:p>
+      <w:pPr>
+        <w:spacing w:line="480" w:lineRule="auto"/>
+        <w:rPr>
+          <w:rFonts w:ascii="Times New Roman" w:hAnsi="Times New Roman" w:cs="Times New Roman"/>
+          <w:sz w:val="24"/>
+          <w:szCs w:val="24"/>
+        </w:rPr>
+      </w:pPr>
+      <w:r>
+        <w:rPr>
+          <w:rFonts w:ascii="Times New Roman" w:hAnsi="Times New Roman" w:cs="Times New Roman"/>
+          <w:sz w:val="24"/>
+          <w:szCs w:val="24"/>
+        </w:rPr>
+        <w:t>An alternative to Amazon is Azure by Microsoft.</w:t>
+      </w:r>
+      <w:r>
+        <w:rPr>
+          <w:rFonts w:ascii="Times New Roman" w:hAnsi="Times New Roman" w:cs="Times New Roman"/>
+          <w:sz w:val="24"/>
+          <w:szCs w:val="24"/>
+        </w:rPr>
+        <w:t xml:space="preserve"> Azure introduces a web hosting plan that “</w:t>
+      </w:r>
+      <w:r>
+        <w:rPr>
+          <w:rFonts w:ascii="Times New Roman" w:hAnsi="Times New Roman" w:cs="Times New Roman"/>
+          <w:sz w:val="24"/>
+          <w:szCs w:val="24"/>
+        </w:rPr>
+        <w:t>allows you to group and scale sites independently within a subscription</w:t>
+      </w:r>
+      <w:r>
+        <w:rPr>
+          <w:rFonts w:ascii="Times New Roman" w:hAnsi="Times New Roman" w:cs="Times New Roman"/>
+          <w:sz w:val="24"/>
+          <w:szCs w:val="24"/>
+        </w:rPr>
+        <w:t>”</w:t>
+      </w:r>
+      <w:r>
+        <w:rPr>
+          <w:rFonts w:ascii="Times New Roman" w:hAnsi="Times New Roman" w:cs="Times New Roman"/>
+          <w:sz w:val="24"/>
+          <w:szCs w:val="24"/>
+        </w:rPr>
+        <w:t xml:space="preserve"> </w:t>
+      </w:r>
+      <w:r>
+        <w:rPr>
+          <w:rFonts w:ascii="Times New Roman" w:hAnsi="Times New Roman" w:cs="Times New Roman"/>
+          <w:sz w:val="24"/>
+          <w:szCs w:val="24"/>
+        </w:rPr>
+        <w:t>(</w:t>
+      </w:r>
+      <w:r>
+        <w:rPr>
+          <w:rFonts w:ascii="Times New Roman" w:hAnsi="Times New Roman" w:cs="Times New Roman"/>
+          <w:sz w:val="24"/>
+          <w:szCs w:val="24"/>
+        </w:rPr>
+        <w:t>Bryon).</w:t>
+      </w:r>
+      <w:r>
+        <w:rPr>
+          <w:rFonts w:ascii="Times New Roman" w:hAnsi="Times New Roman" w:cs="Times New Roman"/>
+          <w:sz w:val="24"/>
+          <w:szCs w:val="24"/>
+        </w:rPr>
+        <w:t xml:space="preserve"> Azure gives an option to modify the scale of the website/application based on the needs of the company.</w:t>
+      </w:r>
+      <w:r>
+        <w:rPr>
+          <w:rFonts w:ascii="Times New Roman" w:hAnsi="Times New Roman" w:cs="Times New Roman"/>
+          <w:sz w:val="24"/>
+          <w:szCs w:val="24"/>
+        </w:rPr>
+        <w:t xml:space="preserve"> For personal use Azure allows Free hosting as long as it is within requirements. Some of these include a maximum storage of 0.50 GB per application.</w:t>
+      </w:r>
+      <w:r>
+        <w:rPr>
+          <w:rFonts w:ascii="Times New Roman" w:hAnsi="Times New Roman" w:cs="Times New Roman"/>
+          <w:sz w:val="24"/>
+          <w:szCs w:val="24"/>
+        </w:rPr>
+        <w:t xml:space="preserve"> Though for professional </w:t>
+      </w:r>
+      <w:r>
+        <w:rPr>
+          <w:rFonts w:ascii="Times New Roman" w:hAnsi="Times New Roman" w:cs="Times New Roman"/>
+          <w:sz w:val="24"/>
+          <w:szCs w:val="24"/>
+        </w:rPr>
+        <w:t>use</w:t>
+      </w:r>
+      <w:r>
+        <w:rPr>
+          <w:rFonts w:ascii="Times New Roman" w:hAnsi="Times New Roman" w:cs="Times New Roman"/>
+          <w:sz w:val="24"/>
+          <w:szCs w:val="24"/>
+        </w:rPr>
+        <w:t xml:space="preserve"> F</w:t>
+      </w:r>
+      <w:proofErr w:type="spellStart"/>
+      <w:r>
+        <w:rPr>
+          <w:rFonts w:ascii="Times New Roman" w:hAnsi="Times New Roman" w:cs="Times New Roman"/>
+          <w:sz w:val="24"/>
+          <w:szCs w:val="24"/>
+        </w:rPr>
+        <w:t>orestView</w:t>
+      </w:r>
+      <w:proofErr w:type="spellEnd"/>
+      <w:r>
+        <w:rPr>
+          <w:rFonts w:ascii="Times New Roman" w:hAnsi="Times New Roman" w:cs="Times New Roman"/>
+          <w:sz w:val="24"/>
+          <w:szCs w:val="24"/>
+        </w:rPr>
+        <w:t xml:space="preserve"> would </w:t>
+      </w:r>
+      <w:r>
+        <w:rPr>
+          <w:rFonts w:ascii="Times New Roman" w:hAnsi="Times New Roman" w:cs="Times New Roman"/>
+          <w:sz w:val="24"/>
+          <w:szCs w:val="24"/>
+        </w:rPr>
+        <w:t>have a</w:t>
+      </w:r>
+      <w:r>
+        <w:rPr>
+          <w:rFonts w:ascii="Times New Roman" w:hAnsi="Times New Roman" w:cs="Times New Roman"/>
+          <w:sz w:val="24"/>
+          <w:szCs w:val="24"/>
+        </w:rPr>
+        <w:t xml:space="preserve"> price </w:t>
+      </w:r>
+      <w:r>
+        <w:rPr>
+          <w:rFonts w:ascii="Times New Roman" w:hAnsi="Times New Roman" w:cs="Times New Roman"/>
+          <w:sz w:val="24"/>
+          <w:szCs w:val="24"/>
+        </w:rPr>
+        <w:t>of</w:t>
+      </w:r>
+      <w:r>
+        <w:rPr>
+          <w:rFonts w:ascii="Times New Roman" w:hAnsi="Times New Roman" w:cs="Times New Roman"/>
+          <w:sz w:val="24"/>
+          <w:szCs w:val="24"/>
+        </w:rPr>
+        <w:t xml:space="preserve"> $9 per application per month.</w:t>
+      </w:r>
+      <w:r>
+        <w:rPr>
+          <w:rFonts w:ascii="Times New Roman" w:hAnsi="Times New Roman" w:cs="Times New Roman"/>
+          <w:sz w:val="24"/>
+          <w:szCs w:val="24"/>
+        </w:rPr>
+        <w:t xml:space="preserve"> </w:t>
+      </w:r>
+      <w:r>
+        <w:rPr>
+          <w:rFonts w:ascii="Times New Roman" w:hAnsi="Times New Roman" w:cs="Times New Roman"/>
+          <w:sz w:val="24"/>
+          <w:szCs w:val="24"/>
+        </w:rPr>
+        <w:t>Though Azure provides an alternative it simply can’t compete with the sheer scale of AWS.</w:t>
+      </w:r>
+    </w:p>
+    <w:p>
+      <w:pPr>
+        <w:spacing w:line="480" w:lineRule="auto"/>
+        <w:rPr>
+          <w:rFonts w:ascii="Times New Roman" w:hAnsi="Times New Roman" w:cs="Times New Roman"/>
+          <w:sz w:val="24"/>
+          <w:szCs w:val="24"/>
+        </w:rPr>
+      </w:pPr>
     </w:p>
     <w:sdt>
       <w:sdtPr>
+        <w:rPr>
+          <w:rFonts w:asciiTheme="minorHAnsi" w:eastAsiaTheme="minorHAnsi" w:hAnsiTheme="minorHAnsi" w:cstheme="minorBidi"/>
+          <w:color w:val="auto"/>
+          <w:sz w:val="22"/>
+          <w:szCs w:val="22"/>
+        </w:rPr>
         <w:id w:val="-867983517"/>
         <w:docPartObj>
           <w:docPartGallery w:val="Bibliographies"/>
@@ -359,10 +783,11 @@
       </w:sdtPr>
       <w:sdtEndPr>
         <w:rPr>
-          <w:rFonts w:asciiTheme="minorHAnsi" w:eastAsiaTheme="minorHAnsi" w:hAnsiTheme="minorHAnsi" w:cstheme="minorBidi"/>
-          <w:color w:val="auto"/>
-          <w:sz w:val="22"/>
-          <w:szCs w:val="22"/>
+          <w:rFonts w:ascii="Times New Roman" w:eastAsia="Times New Roman" w:hAnsi="Times New Roman" w:cs="Times New Roman"/>
+          <w:kern w:val="0"/>
+          <w:sz w:val="24"/>
+          <w:szCs w:val="24"/>
+          <w14:ligatures w14:val="none"/>
         </w:rPr>
       </w:sdtEndPr>
       <w:sdtContent>
@@ -390,17 +815,88 @@
           <w:sdtContent>
             <w:p>
               <w:pPr>
+                <w:pStyle w:val="NormalWeb"/>
+                <w:ind w:left="567" w:hanging="567"/>
+              </w:pPr>
+              <w:r>
+                <w:t>Byron T</w:t>
+              </w:r>
+              <w:r>
+                <w:t xml:space="preserve">. </w:t>
+              </w:r>
+              <w:r>
+                <w:t xml:space="preserve">(n.d.). </w:t>
+              </w:r>
+              <w:r>
+                <w:rPr>
+                  <w:i/>
+                  <w:iCs/>
+                </w:rPr>
+                <w:t>Introducing web hosting plans for Azure Web Sites</w:t>
+              </w:r>
+              <w:r>
+                <w:t xml:space="preserve">. Azure Blog and Updates | Microsoft Azure. Retrieved March 5, 2023, from </w:t>
+              </w:r>
+              <w:hyperlink r:id="rId6" w:history="1">
+                <w:r>
+                  <w:rPr>
+                    <w:rStyle w:val="Hyperlink"/>
+                  </w:rPr>
+                  <w:t>https://azure.microsoft.com/en-us/blog/introducing-web-hosting-plans-for-azure-web-sites/</w:t>
+                </w:r>
+              </w:hyperlink>
+            </w:p>
+            <w:p>
+              <w:pPr>
+                <w:pStyle w:val="NormalWeb"/>
+                <w:ind w:left="567" w:hanging="567"/>
+              </w:pPr>
+              <w:r>
+                <w:t xml:space="preserve"> </w:t>
+              </w:r>
+            </w:p>
+            <w:p>
+              <w:pPr>
+                <w:pStyle w:val="NormalWeb"/>
+                <w:ind w:left="567" w:hanging="567"/>
+              </w:pPr>
+              <w:r>
+                <w:t xml:space="preserve">Conn, M. (2021). </w:t>
+              </w:r>
+              <w:r>
+                <w:rPr>
+                  <w:i/>
+                  <w:iCs/>
+                </w:rPr>
+                <w:t>Getting started</w:t>
+              </w:r>
+              <w:r>
+                <w:t xml:space="preserve">. Amazon. Retrieved March </w:t>
+              </w:r>
+              <w:r>
+                <w:t>5</w:t>
+              </w:r>
+              <w:r>
+                <w:t xml:space="preserve">, 2023, from </w:t>
+              </w:r>
+              <w:hyperlink r:id="rId7" w:history="1">
+                <w:r>
+                  <w:rPr>
+                    <w:rStyle w:val="Hyperlink"/>
+                  </w:rPr>
+                  <w:t>https://aws.amazon.com/getting-started/projects/host-static-website/faq/</w:t>
+                </w:r>
+              </w:hyperlink>
+            </w:p>
+            <w:p>
+              <w:pPr>
                 <w:pStyle w:val="Bibliography"/>
                 <w:ind w:left="720" w:hanging="720"/>
               </w:pPr>
             </w:p>
             <w:p>
               <w:pPr>
-                <w:rPr>
-                  <w:rFonts w:ascii="Times New Roman" w:hAnsi="Times New Roman" w:cs="Times New Roman"/>
-                  <w:sz w:val="24"/>
-                  <w:szCs w:val="24"/>
-                </w:rPr>
+                <w:pStyle w:val="NormalWeb"/>
               </w:pPr>
             </w:p>
           </w:sdtContent>
@@ -842,7 +1338,6 @@
   <w:style w:type="character" w:default="1" w:styleId="DefaultParagraphFont">
     <w:name w:val="Default Paragraph Font"/>
     <w:uiPriority w:val="1"/>
-    <w:semiHidden/>
     <w:unhideWhenUsed/>
   </w:style>
   <w:style w:type="table" w:default="1" w:styleId="TableNormal">
@@ -977,6 +1472,23 @@
     <w:uiPriority w:val="37"/>
     <w:unhideWhenUsed/>
     <w:rsid w:val="00232DA6"/>
+  </w:style>
+  <w:style w:type="paragraph" w:styleId="NormalWeb">
+    <w:name w:val="Normal (Web)"/>
+    <w:basedOn w:val="Normal"/>
+    <w:uiPriority w:val="99"/>
+    <w:unhideWhenUsed/>
+    <w:rsid w:val="00BB4F5D"/>
+    <w:pPr>
+      <w:spacing w:before="100" w:beforeAutospacing="1" w:after="100" w:afterAutospacing="1" w:line="240" w:lineRule="auto"/>
+    </w:pPr>
+    <w:rPr>
+      <w:rFonts w:ascii="Times New Roman" w:eastAsia="Times New Roman" w:hAnsi="Times New Roman" w:cs="Times New Roman"/>
+      <w:kern w:val="0"/>
+      <w:sz w:val="24"/>
+      <w:szCs w:val="24"/>
+      <w14:ligatures w14:val="none"/>
+    </w:rPr>
   </w:style>
 </w:styles>
 </file>
